--- a/머신러닝 딥러닝 VAE GAN Attention.docx
+++ b/머신러닝 딥러닝 VAE GAN Attention.docx
@@ -430,9 +430,6 @@
     <w:p>
       <w:pPr>
         <w:ind w:left="0" w:firstLine="0"/>
-        <w:rPr>
-          <w:rFonts w:hint="eastAsia"/>
-        </w:rPr>
       </w:pPr>
       <w:r>
         <w:rPr>
@@ -475,6 +472,980 @@
           </wp:inline>
         </w:drawing>
       </w:r>
+      <w:r>
+        <w:rPr>
+          <w:noProof/>
+        </w:rPr>
+        <w:drawing>
+          <wp:inline distT="0" distB="0" distL="0" distR="0" wp14:anchorId="34BB9442" wp14:editId="3C4788F9">
+            <wp:extent cx="5731510" cy="3707130"/>
+            <wp:effectExtent l="0" t="0" r="0" b="0"/>
+            <wp:docPr id="6" name="그림 6"/>
+            <wp:cNvGraphicFramePr>
+              <a:graphicFrameLocks xmlns:a="http://schemas.openxmlformats.org/drawingml/2006/main" noChangeAspect="1"/>
+            </wp:cNvGraphicFramePr>
+            <a:graphic xmlns:a="http://schemas.openxmlformats.org/drawingml/2006/main">
+              <a:graphicData uri="http://schemas.openxmlformats.org/drawingml/2006/picture">
+                <pic:pic xmlns:pic="http://schemas.openxmlformats.org/drawingml/2006/picture">
+                  <pic:nvPicPr>
+                    <pic:cNvPr id="1" name=""/>
+                    <pic:cNvPicPr/>
+                  </pic:nvPicPr>
+                  <pic:blipFill>
+                    <a:blip r:embed="rId9"/>
+                    <a:stretch>
+                      <a:fillRect/>
+                    </a:stretch>
+                  </pic:blipFill>
+                  <pic:spPr>
+                    <a:xfrm>
+                      <a:off x="0" y="0"/>
+                      <a:ext cx="5731510" cy="3707130"/>
+                    </a:xfrm>
+                    <a:prstGeom prst="rect">
+                      <a:avLst/>
+                    </a:prstGeom>
+                  </pic:spPr>
+                </pic:pic>
+              </a:graphicData>
+            </a:graphic>
+          </wp:inline>
+        </w:drawing>
+      </w:r>
+      <w:r>
+        <w:rPr>
+          <w:noProof/>
+        </w:rPr>
+        <w:lastRenderedPageBreak/>
+        <w:drawing>
+          <wp:inline distT="0" distB="0" distL="0" distR="0" wp14:anchorId="2EA598D0" wp14:editId="4EC0BF8B">
+            <wp:extent cx="5731510" cy="3141980"/>
+            <wp:effectExtent l="0" t="0" r="0" b="0"/>
+            <wp:docPr id="7" name="그림 7"/>
+            <wp:cNvGraphicFramePr>
+              <a:graphicFrameLocks xmlns:a="http://schemas.openxmlformats.org/drawingml/2006/main" noChangeAspect="1"/>
+            </wp:cNvGraphicFramePr>
+            <a:graphic xmlns:a="http://schemas.openxmlformats.org/drawingml/2006/main">
+              <a:graphicData uri="http://schemas.openxmlformats.org/drawingml/2006/picture">
+                <pic:pic xmlns:pic="http://schemas.openxmlformats.org/drawingml/2006/picture">
+                  <pic:nvPicPr>
+                    <pic:cNvPr id="1" name=""/>
+                    <pic:cNvPicPr/>
+                  </pic:nvPicPr>
+                  <pic:blipFill>
+                    <a:blip r:embed="rId10"/>
+                    <a:stretch>
+                      <a:fillRect/>
+                    </a:stretch>
+                  </pic:blipFill>
+                  <pic:spPr>
+                    <a:xfrm>
+                      <a:off x="0" y="0"/>
+                      <a:ext cx="5731510" cy="3141980"/>
+                    </a:xfrm>
+                    <a:prstGeom prst="rect">
+                      <a:avLst/>
+                    </a:prstGeom>
+                  </pic:spPr>
+                </pic:pic>
+              </a:graphicData>
+            </a:graphic>
+          </wp:inline>
+        </w:drawing>
+      </w:r>
+    </w:p>
+    <w:p>
+      <w:pPr>
+        <w:ind w:left="0" w:firstLine="0"/>
+      </w:pPr>
+    </w:p>
+    <w:p>
+      <w:r>
+        <w:br w:type="page"/>
+      </w:r>
+    </w:p>
+    <w:p>
+      <w:pPr>
+        <w:ind w:left="0" w:firstLine="0"/>
+        <w:rPr>
+          <w:rFonts w:hint="eastAsia"/>
+        </w:rPr>
+      </w:pPr>
+      <w:r>
+        <w:rPr>
+          <w:noProof/>
+        </w:rPr>
+        <w:lastRenderedPageBreak/>
+        <w:drawing>
+          <wp:inline distT="0" distB="0" distL="0" distR="0" wp14:anchorId="3001FFE9" wp14:editId="5B109187">
+            <wp:extent cx="5731510" cy="3913505"/>
+            <wp:effectExtent l="0" t="0" r="0" b="0"/>
+            <wp:docPr id="8" name="그림 8"/>
+            <wp:cNvGraphicFramePr>
+              <a:graphicFrameLocks xmlns:a="http://schemas.openxmlformats.org/drawingml/2006/main" noChangeAspect="1"/>
+            </wp:cNvGraphicFramePr>
+            <a:graphic xmlns:a="http://schemas.openxmlformats.org/drawingml/2006/main">
+              <a:graphicData uri="http://schemas.openxmlformats.org/drawingml/2006/picture">
+                <pic:pic xmlns:pic="http://schemas.openxmlformats.org/drawingml/2006/picture">
+                  <pic:nvPicPr>
+                    <pic:cNvPr id="1" name=""/>
+                    <pic:cNvPicPr/>
+                  </pic:nvPicPr>
+                  <pic:blipFill>
+                    <a:blip r:embed="rId11"/>
+                    <a:stretch>
+                      <a:fillRect/>
+                    </a:stretch>
+                  </pic:blipFill>
+                  <pic:spPr>
+                    <a:xfrm>
+                      <a:off x="0" y="0"/>
+                      <a:ext cx="5731510" cy="3913505"/>
+                    </a:xfrm>
+                    <a:prstGeom prst="rect">
+                      <a:avLst/>
+                    </a:prstGeom>
+                  </pic:spPr>
+                </pic:pic>
+              </a:graphicData>
+            </a:graphic>
+          </wp:inline>
+        </w:drawing>
+      </w:r>
+      <w:r>
+        <w:rPr>
+          <w:noProof/>
+        </w:rPr>
+        <w:drawing>
+          <wp:inline distT="0" distB="0" distL="0" distR="0" wp14:anchorId="25A62FDE" wp14:editId="54F7F489">
+            <wp:extent cx="5731510" cy="1245235"/>
+            <wp:effectExtent l="0" t="0" r="0" b="0"/>
+            <wp:docPr id="9" name="그림 9"/>
+            <wp:cNvGraphicFramePr>
+              <a:graphicFrameLocks xmlns:a="http://schemas.openxmlformats.org/drawingml/2006/main" noChangeAspect="1"/>
+            </wp:cNvGraphicFramePr>
+            <a:graphic xmlns:a="http://schemas.openxmlformats.org/drawingml/2006/main">
+              <a:graphicData uri="http://schemas.openxmlformats.org/drawingml/2006/picture">
+                <pic:pic xmlns:pic="http://schemas.openxmlformats.org/drawingml/2006/picture">
+                  <pic:nvPicPr>
+                    <pic:cNvPr id="1" name=""/>
+                    <pic:cNvPicPr/>
+                  </pic:nvPicPr>
+                  <pic:blipFill>
+                    <a:blip r:embed="rId12"/>
+                    <a:stretch>
+                      <a:fillRect/>
+                    </a:stretch>
+                  </pic:blipFill>
+                  <pic:spPr>
+                    <a:xfrm>
+                      <a:off x="0" y="0"/>
+                      <a:ext cx="5731510" cy="1245235"/>
+                    </a:xfrm>
+                    <a:prstGeom prst="rect">
+                      <a:avLst/>
+                    </a:prstGeom>
+                  </pic:spPr>
+                </pic:pic>
+              </a:graphicData>
+            </a:graphic>
+          </wp:inline>
+        </w:drawing>
+      </w:r>
+    </w:p>
+    <w:p>
+      <w:pPr>
+        <w:ind w:left="0" w:firstLine="0"/>
+        <w:rPr>
+          <w:rFonts w:hint="eastAsia"/>
+        </w:rPr>
+      </w:pPr>
+      <w:r>
+        <w:rPr>
+          <w:noProof/>
+        </w:rPr>
+        <w:drawing>
+          <wp:inline distT="0" distB="0" distL="0" distR="0" wp14:anchorId="066CFC19" wp14:editId="72E2C5EE">
+            <wp:extent cx="5731510" cy="3032760"/>
+            <wp:effectExtent l="0" t="0" r="0" b="0"/>
+            <wp:docPr id="10" name="그림 10"/>
+            <wp:cNvGraphicFramePr>
+              <a:graphicFrameLocks xmlns:a="http://schemas.openxmlformats.org/drawingml/2006/main" noChangeAspect="1"/>
+            </wp:cNvGraphicFramePr>
+            <a:graphic xmlns:a="http://schemas.openxmlformats.org/drawingml/2006/main">
+              <a:graphicData uri="http://schemas.openxmlformats.org/drawingml/2006/picture">
+                <pic:pic xmlns:pic="http://schemas.openxmlformats.org/drawingml/2006/picture">
+                  <pic:nvPicPr>
+                    <pic:cNvPr id="1" name=""/>
+                    <pic:cNvPicPr/>
+                  </pic:nvPicPr>
+                  <pic:blipFill>
+                    <a:blip r:embed="rId13"/>
+                    <a:stretch>
+                      <a:fillRect/>
+                    </a:stretch>
+                  </pic:blipFill>
+                  <pic:spPr>
+                    <a:xfrm>
+                      <a:off x="0" y="0"/>
+                      <a:ext cx="5731510" cy="3032760"/>
+                    </a:xfrm>
+                    <a:prstGeom prst="rect">
+                      <a:avLst/>
+                    </a:prstGeom>
+                  </pic:spPr>
+                </pic:pic>
+              </a:graphicData>
+            </a:graphic>
+          </wp:inline>
+        </w:drawing>
+      </w:r>
+    </w:p>
+    <w:p>
+      <w:r>
+        <w:rPr>
+          <w:rFonts w:hint="eastAsia"/>
+        </w:rPr>
+        <w:t>도둑이랑 경찰이랑 같이 발전한다.</w:t>
+      </w:r>
+    </w:p>
+    <w:p>
+      <w:r>
+        <w:br w:type="page"/>
+      </w:r>
+      <w:r>
+        <w:rPr>
+          <w:noProof/>
+        </w:rPr>
+        <w:lastRenderedPageBreak/>
+        <w:drawing>
+          <wp:inline distT="0" distB="0" distL="0" distR="0" wp14:anchorId="717C66FE" wp14:editId="661C2E42">
+            <wp:extent cx="5731510" cy="3359785"/>
+            <wp:effectExtent l="0" t="0" r="0" b="0"/>
+            <wp:docPr id="11" name="그림 11"/>
+            <wp:cNvGraphicFramePr>
+              <a:graphicFrameLocks xmlns:a="http://schemas.openxmlformats.org/drawingml/2006/main" noChangeAspect="1"/>
+            </wp:cNvGraphicFramePr>
+            <a:graphic xmlns:a="http://schemas.openxmlformats.org/drawingml/2006/main">
+              <a:graphicData uri="http://schemas.openxmlformats.org/drawingml/2006/picture">
+                <pic:pic xmlns:pic="http://schemas.openxmlformats.org/drawingml/2006/picture">
+                  <pic:nvPicPr>
+                    <pic:cNvPr id="1" name=""/>
+                    <pic:cNvPicPr/>
+                  </pic:nvPicPr>
+                  <pic:blipFill>
+                    <a:blip r:embed="rId14"/>
+                    <a:stretch>
+                      <a:fillRect/>
+                    </a:stretch>
+                  </pic:blipFill>
+                  <pic:spPr>
+                    <a:xfrm>
+                      <a:off x="0" y="0"/>
+                      <a:ext cx="5731510" cy="3359785"/>
+                    </a:xfrm>
+                    <a:prstGeom prst="rect">
+                      <a:avLst/>
+                    </a:prstGeom>
+                  </pic:spPr>
+                </pic:pic>
+              </a:graphicData>
+            </a:graphic>
+          </wp:inline>
+        </w:drawing>
+      </w:r>
+    </w:p>
+    <w:p>
+      <w:r>
+        <w:rPr>
+          <w:rFonts w:hint="eastAsia"/>
+        </w:rPr>
+        <w:t>위조지폐를 만</w:t>
+      </w:r>
+      <w:r>
+        <w:rPr>
+          <w:rFonts w:hint="eastAsia"/>
+        </w:rPr>
+        <w:t>듦</w:t>
+      </w:r>
+      <w:r>
+        <w:rPr>
+          <w:rFonts w:hint="eastAsia"/>
+        </w:rPr>
+        <w:t>(</w:t>
+      </w:r>
+      <w:r>
+        <w:t>Generator</w:t>
+      </w:r>
+      <w:r>
+        <w:t xml:space="preserve"> : </w:t>
+      </w:r>
+      <w:r>
+        <w:rPr>
+          <w:rFonts w:hint="eastAsia"/>
+        </w:rPr>
+        <w:t>진짜 데이터 같은 데이터를 만드는 모델</w:t>
+      </w:r>
+      <w:r>
+        <w:t>)</w:t>
+      </w:r>
+    </w:p>
+    <w:p>
+      <w:r>
+        <w:rPr>
+          <w:rFonts w:hint="eastAsia"/>
+        </w:rPr>
+        <w:t>진짜인지 가짜인지를 판별(</w:t>
+      </w:r>
+      <w:r>
+        <w:t>Discriminator</w:t>
+      </w:r>
+      <w:r>
+        <w:t xml:space="preserve"> : </w:t>
+      </w:r>
+      <w:r>
+        <w:rPr>
+          <w:rFonts w:hint="eastAsia"/>
+        </w:rPr>
+        <w:t>진짜 데이터인지 가짜 데이터인지 판단하는 모델</w:t>
+      </w:r>
+      <w:r>
+        <w:t>)</w:t>
+      </w:r>
+    </w:p>
+    <w:p>
+      <w:r>
+        <w:rPr>
+          <w:rFonts w:hint="eastAsia"/>
+        </w:rPr>
+        <w:t xml:space="preserve">실제 데이터 </w:t>
+      </w:r>
+      <w:r>
+        <w:t xml:space="preserve">: X, </w:t>
+      </w:r>
+      <w:r>
+        <w:rPr>
+          <w:rFonts w:hint="eastAsia"/>
+        </w:rPr>
+        <w:t>F</w:t>
+      </w:r>
+      <w:r>
+        <w:t>ake data : X’</w:t>
+      </w:r>
+    </w:p>
+    <w:p>
+      <w:r>
+        <w:rPr>
+          <w:noProof/>
+        </w:rPr>
+        <w:drawing>
+          <wp:inline distT="0" distB="0" distL="0" distR="0" wp14:anchorId="2EE1C80C" wp14:editId="03907203">
+            <wp:extent cx="5731510" cy="3302000"/>
+            <wp:effectExtent l="0" t="0" r="0" b="0"/>
+            <wp:docPr id="12" name="그림 12"/>
+            <wp:cNvGraphicFramePr>
+              <a:graphicFrameLocks xmlns:a="http://schemas.openxmlformats.org/drawingml/2006/main" noChangeAspect="1"/>
+            </wp:cNvGraphicFramePr>
+            <a:graphic xmlns:a="http://schemas.openxmlformats.org/drawingml/2006/main">
+              <a:graphicData uri="http://schemas.openxmlformats.org/drawingml/2006/picture">
+                <pic:pic xmlns:pic="http://schemas.openxmlformats.org/drawingml/2006/picture">
+                  <pic:nvPicPr>
+                    <pic:cNvPr id="1" name=""/>
+                    <pic:cNvPicPr/>
+                  </pic:nvPicPr>
+                  <pic:blipFill>
+                    <a:blip r:embed="rId15"/>
+                    <a:stretch>
+                      <a:fillRect/>
+                    </a:stretch>
+                  </pic:blipFill>
+                  <pic:spPr>
+                    <a:xfrm>
+                      <a:off x="0" y="0"/>
+                      <a:ext cx="5731510" cy="3302000"/>
+                    </a:xfrm>
+                    <a:prstGeom prst="rect">
+                      <a:avLst/>
+                    </a:prstGeom>
+                  </pic:spPr>
+                </pic:pic>
+              </a:graphicData>
+            </a:graphic>
+          </wp:inline>
+        </w:drawing>
+      </w:r>
+    </w:p>
+    <w:p>
+      <w:r>
+        <w:rPr>
+          <w:rFonts w:hint="eastAsia"/>
+        </w:rPr>
+        <w:t xml:space="preserve">잘 훈련된 </w:t>
+      </w:r>
+      <w:r>
+        <w:t>Discriminator</w:t>
+      </w:r>
+      <w:r>
+        <w:rPr>
+          <w:rFonts w:hint="eastAsia"/>
+        </w:rPr>
+        <w:t>이라면 가짜 데이터와 진짜 데이터를 잘 파악할 것</w:t>
+      </w:r>
+    </w:p>
+    <w:p>
+      <w:r>
+        <w:rPr>
+          <w:rFonts w:hint="eastAsia"/>
+        </w:rPr>
+        <w:t>D</w:t>
+      </w:r>
+      <w:r>
+        <w:t>iscriminator(</w:t>
+      </w:r>
+      <w:r>
+        <w:rPr>
+          <w:rFonts w:hint="eastAsia"/>
+        </w:rPr>
+        <w:t xml:space="preserve">경찰)의 목적 </w:t>
+      </w:r>
+      <w:r>
+        <w:t xml:space="preserve">: </w:t>
+      </w:r>
+      <w:r>
+        <w:rPr>
+          <w:rFonts w:hint="eastAsia"/>
+        </w:rPr>
+        <w:t>L</w:t>
+      </w:r>
+      <w:r>
+        <w:t>oss function</w:t>
+      </w:r>
+      <w:r>
+        <w:rPr>
+          <w:rFonts w:hint="eastAsia"/>
+        </w:rPr>
+        <w:t xml:space="preserve">이 실제 확률 분포로부터 샘플링 된 </w:t>
+      </w:r>
+      <w:r>
+        <w:t>x</w:t>
+      </w:r>
+      <w:r>
+        <w:rPr>
+          <w:rFonts w:hint="eastAsia"/>
+        </w:rPr>
+        <w:t>에 대해서 d</w:t>
+      </w:r>
+      <w:r>
+        <w:t>x</w:t>
+      </w:r>
+      <w:r>
+        <w:rPr>
+          <w:rFonts w:hint="eastAsia"/>
+        </w:rPr>
+        <w:t xml:space="preserve">를 크게 하고 </w:t>
+      </w:r>
+      <w:r>
+        <w:t>D(G(z)))</w:t>
+      </w:r>
+      <w:r>
+        <w:rPr>
+          <w:rFonts w:hint="eastAsia"/>
+        </w:rPr>
+        <w:t>를 작게 함</w:t>
+      </w:r>
+    </w:p>
+    <w:p>
+      <w:r>
+        <w:t>Generator(</w:t>
+      </w:r>
+      <w:r>
+        <w:rPr>
+          <w:rFonts w:hint="eastAsia"/>
+        </w:rPr>
+        <w:t xml:space="preserve">도둑)의 목적 </w:t>
+      </w:r>
+      <w:r>
+        <w:t>: D(G(z)))</w:t>
+      </w:r>
+      <w:r>
+        <w:rPr>
+          <w:rFonts w:hint="eastAsia"/>
+        </w:rPr>
+        <w:t>의 값을 크게 만드는 것</w:t>
+      </w:r>
+    </w:p>
+    <w:p>
+      <w:r>
+        <w:br w:type="page"/>
+      </w:r>
+    </w:p>
+    <w:p>
+      <w:r>
+        <w:rPr>
+          <w:noProof/>
+        </w:rPr>
+        <w:lastRenderedPageBreak/>
+        <w:drawing>
+          <wp:inline distT="0" distB="0" distL="0" distR="0" wp14:anchorId="21B6F4E1" wp14:editId="25A5C71F">
+            <wp:extent cx="5731510" cy="3620135"/>
+            <wp:effectExtent l="0" t="0" r="0" b="0"/>
+            <wp:docPr id="13" name="그림 13"/>
+            <wp:cNvGraphicFramePr>
+              <a:graphicFrameLocks xmlns:a="http://schemas.openxmlformats.org/drawingml/2006/main" noChangeAspect="1"/>
+            </wp:cNvGraphicFramePr>
+            <a:graphic xmlns:a="http://schemas.openxmlformats.org/drawingml/2006/main">
+              <a:graphicData uri="http://schemas.openxmlformats.org/drawingml/2006/picture">
+                <pic:pic xmlns:pic="http://schemas.openxmlformats.org/drawingml/2006/picture">
+                  <pic:nvPicPr>
+                    <pic:cNvPr id="1" name=""/>
+                    <pic:cNvPicPr/>
+                  </pic:nvPicPr>
+                  <pic:blipFill>
+                    <a:blip r:embed="rId16"/>
+                    <a:stretch>
+                      <a:fillRect/>
+                    </a:stretch>
+                  </pic:blipFill>
+                  <pic:spPr>
+                    <a:xfrm>
+                      <a:off x="0" y="0"/>
+                      <a:ext cx="5731510" cy="3620135"/>
+                    </a:xfrm>
+                    <a:prstGeom prst="rect">
+                      <a:avLst/>
+                    </a:prstGeom>
+                  </pic:spPr>
+                </pic:pic>
+              </a:graphicData>
+            </a:graphic>
+          </wp:inline>
+        </w:drawing>
+      </w:r>
+    </w:p>
+    <w:p>
+      <w:r>
+        <w:rPr>
+          <w:rFonts w:hint="eastAsia"/>
+        </w:rPr>
+        <w:t>번역을 할 때,</w:t>
+      </w:r>
+      <w:r>
+        <w:t xml:space="preserve"> </w:t>
+      </w:r>
+      <w:r>
+        <w:rPr>
+          <w:rFonts w:hint="eastAsia"/>
+        </w:rPr>
+        <w:t xml:space="preserve">영어에서 스페인어로 번역을 한다면 타겟인 스페인어를 만들어 내는 목적을 </w:t>
+      </w:r>
+    </w:p>
+    <w:p>
+      <w:r>
+        <w:rPr>
+          <w:rFonts w:hint="eastAsia"/>
+        </w:rPr>
+        <w:t>가졌을 때,</w:t>
+      </w:r>
+      <w:r>
+        <w:t xml:space="preserve"> </w:t>
+      </w:r>
+      <w:r>
+        <w:rPr>
+          <w:rFonts w:hint="eastAsia"/>
+        </w:rPr>
+        <w:t>어디에 집중을 할지</w:t>
+      </w:r>
+      <w:r>
+        <w:t xml:space="preserve"> </w:t>
+      </w:r>
+      <w:r>
+        <w:rPr>
+          <w:rFonts w:hint="eastAsia"/>
+        </w:rPr>
+        <w:t>학습하는 것</w:t>
+      </w:r>
+    </w:p>
+    <w:p>
+      <w:r>
+        <w:rPr>
+          <w:rFonts w:hint="eastAsia"/>
+        </w:rPr>
+        <w:t>s</w:t>
+      </w:r>
+      <w:r>
+        <w:t>ource sequence</w:t>
+      </w:r>
+      <w:r>
+        <w:rPr>
+          <w:rFonts w:hint="eastAsia"/>
+        </w:rPr>
+        <w:t>은 원래 문장,</w:t>
+      </w:r>
+      <w:r>
+        <w:t xml:space="preserve"> </w:t>
+      </w:r>
+      <w:r>
+        <w:rPr>
+          <w:rFonts w:hint="eastAsia"/>
+        </w:rPr>
+        <w:t>t</w:t>
+      </w:r>
+      <w:r>
+        <w:t>arget</w:t>
+      </w:r>
+      <w:r>
+        <w:rPr>
+          <w:rFonts w:hint="eastAsia"/>
+        </w:rPr>
+        <w:t>은 만들고 싶은(번역하고 싶은) 문장</w:t>
+      </w:r>
+    </w:p>
+    <w:p>
+      <w:pPr>
+        <w:rPr>
+          <w:noProof/>
+        </w:rPr>
+      </w:pPr>
+      <w:r>
+        <w:rPr>
+          <w:rFonts w:hint="eastAsia"/>
+          <w:noProof/>
+        </w:rPr>
+        <w:t>R</w:t>
+      </w:r>
+      <w:r>
+        <w:rPr>
+          <w:noProof/>
+        </w:rPr>
+        <w:t>NN</w:t>
+      </w:r>
+      <w:r>
+        <w:rPr>
+          <w:rFonts w:hint="eastAsia"/>
+          <w:noProof/>
+        </w:rPr>
+        <w:t xml:space="preserve">과 차이점 </w:t>
+      </w:r>
+      <w:r>
+        <w:rPr>
+          <w:noProof/>
+        </w:rPr>
+        <w:t xml:space="preserve">- </w:t>
+      </w:r>
+      <w:r>
+        <w:rPr>
+          <w:rFonts w:hint="eastAsia"/>
+          <w:noProof/>
+        </w:rPr>
+        <w:t xml:space="preserve">어디에 집중을 할지와 </w:t>
+      </w:r>
+      <w:r>
+        <w:rPr>
+          <w:noProof/>
+        </w:rPr>
+        <w:t>Context vector</w:t>
+      </w:r>
+      <w:r>
+        <w:rPr>
+          <w:rFonts w:hint="eastAsia"/>
+          <w:noProof/>
+        </w:rPr>
+        <w:t xml:space="preserve">과 히든 </w:t>
+      </w:r>
+      <w:r>
+        <w:rPr>
+          <w:noProof/>
+        </w:rPr>
+        <w:t>state</w:t>
+      </w:r>
+      <w:r>
+        <w:rPr>
+          <w:rFonts w:hint="eastAsia"/>
+          <w:noProof/>
+        </w:rPr>
+        <w:t xml:space="preserve">와 </w:t>
+      </w:r>
+      <w:r>
+        <w:rPr>
+          <w:noProof/>
+        </w:rPr>
+        <w:t>concat</w:t>
+      </w:r>
+      <w:r>
+        <w:rPr>
+          <w:rFonts w:hint="eastAsia"/>
+          <w:noProof/>
+        </w:rPr>
+        <w:t>해서 사용</w:t>
+      </w:r>
+      <w:r>
+        <w:rPr>
+          <w:rFonts w:hint="eastAsia"/>
+          <w:noProof/>
+        </w:rPr>
+        <w:t>함</w:t>
+      </w:r>
+    </w:p>
+    <w:p>
+      <w:pPr>
+        <w:rPr>
+          <w:rFonts w:hint="eastAsia"/>
+          <w:noProof/>
+        </w:rPr>
+      </w:pPr>
+      <w:r>
+        <w:rPr>
+          <w:noProof/>
+        </w:rPr>
+        <w:drawing>
+          <wp:inline distT="0" distB="0" distL="0" distR="0" wp14:anchorId="7009BF91" wp14:editId="09097253">
+            <wp:extent cx="5731510" cy="2910840"/>
+            <wp:effectExtent l="0" t="0" r="0" b="0"/>
+            <wp:docPr id="55" name="그림 55"/>
+            <wp:cNvGraphicFramePr>
+              <a:graphicFrameLocks xmlns:a="http://schemas.openxmlformats.org/drawingml/2006/main" noChangeAspect="1"/>
+            </wp:cNvGraphicFramePr>
+            <a:graphic xmlns:a="http://schemas.openxmlformats.org/drawingml/2006/main">
+              <a:graphicData uri="http://schemas.openxmlformats.org/drawingml/2006/picture">
+                <pic:pic xmlns:pic="http://schemas.openxmlformats.org/drawingml/2006/picture">
+                  <pic:nvPicPr>
+                    <pic:cNvPr id="1" name=""/>
+                    <pic:cNvPicPr/>
+                  </pic:nvPicPr>
+                  <pic:blipFill>
+                    <a:blip r:embed="rId17"/>
+                    <a:stretch>
+                      <a:fillRect/>
+                    </a:stretch>
+                  </pic:blipFill>
+                  <pic:spPr>
+                    <a:xfrm>
+                      <a:off x="0" y="0"/>
+                      <a:ext cx="5731510" cy="2910840"/>
+                    </a:xfrm>
+                    <a:prstGeom prst="rect">
+                      <a:avLst/>
+                    </a:prstGeom>
+                  </pic:spPr>
+                </pic:pic>
+              </a:graphicData>
+            </a:graphic>
+          </wp:inline>
+        </w:drawing>
+      </w:r>
+      <w:r>
+        <w:rPr>
+          <w:noProof/>
+        </w:rPr>
+        <w:br w:type="page"/>
+      </w:r>
+    </w:p>
+    <w:p>
+      <w:r>
+        <w:rPr>
+          <w:noProof/>
+        </w:rPr>
+        <w:lastRenderedPageBreak/>
+        <w:drawing>
+          <wp:inline distT="0" distB="0" distL="0" distR="0" wp14:anchorId="2ECF5ADD" wp14:editId="6556A128">
+            <wp:extent cx="5731510" cy="3419475"/>
+            <wp:effectExtent l="0" t="0" r="0" b="0"/>
+            <wp:docPr id="14" name="그림 14"/>
+            <wp:cNvGraphicFramePr>
+              <a:graphicFrameLocks xmlns:a="http://schemas.openxmlformats.org/drawingml/2006/main" noChangeAspect="1"/>
+            </wp:cNvGraphicFramePr>
+            <a:graphic xmlns:a="http://schemas.openxmlformats.org/drawingml/2006/main">
+              <a:graphicData uri="http://schemas.openxmlformats.org/drawingml/2006/picture">
+                <pic:pic xmlns:pic="http://schemas.openxmlformats.org/drawingml/2006/picture">
+                  <pic:nvPicPr>
+                    <pic:cNvPr id="1" name=""/>
+                    <pic:cNvPicPr/>
+                  </pic:nvPicPr>
+                  <pic:blipFill>
+                    <a:blip r:embed="rId18"/>
+                    <a:stretch>
+                      <a:fillRect/>
+                    </a:stretch>
+                  </pic:blipFill>
+                  <pic:spPr>
+                    <a:xfrm>
+                      <a:off x="0" y="0"/>
+                      <a:ext cx="5731510" cy="3419475"/>
+                    </a:xfrm>
+                    <a:prstGeom prst="rect">
+                      <a:avLst/>
+                    </a:prstGeom>
+                  </pic:spPr>
+                </pic:pic>
+              </a:graphicData>
+            </a:graphic>
+          </wp:inline>
+        </w:drawing>
+      </w:r>
+    </w:p>
+    <w:p>
+      <w:r>
+        <w:rPr>
+          <w:rFonts w:hint="eastAsia"/>
+        </w:rPr>
+        <w:t>d</w:t>
+      </w:r>
+      <w:r>
+        <w:t xml:space="preserve">ot - </w:t>
+      </w:r>
+      <w:r>
+        <w:rPr>
+          <w:rFonts w:hint="eastAsia"/>
+        </w:rPr>
+        <w:t>가장 얼마나 비슷한 지 스코어를 높게 나오도</w:t>
+      </w:r>
+      <w:r>
+        <w:rPr>
+          <w:rFonts w:hint="eastAsia"/>
+        </w:rPr>
+        <w:t xml:space="preserve">록 </w:t>
+      </w:r>
+      <w:r>
+        <w:t xml:space="preserve">(1 </w:t>
+      </w:r>
+      <w:r>
+        <w:rPr>
+          <w:rFonts w:hint="eastAsia"/>
+        </w:rPr>
+        <w:t>x</w:t>
+      </w:r>
+      <w:r>
+        <w:t xml:space="preserve"> h)(h x 1) = 1 x 1</w:t>
+      </w:r>
+    </w:p>
+    <w:p>
+      <w:r>
+        <w:rPr>
+          <w:rFonts w:hint="eastAsia"/>
+        </w:rPr>
+        <w:t>m</w:t>
+      </w:r>
+      <w:r>
+        <w:t>ultiplicative</w:t>
+      </w:r>
+      <w:r>
+        <w:rPr>
+          <w:rFonts w:hint="eastAsia"/>
+        </w:rPr>
+        <w:t xml:space="preserve">에 있는 </w:t>
+      </w:r>
+      <w:r>
+        <w:t>W</w:t>
+      </w:r>
+      <w:r>
+        <w:rPr>
+          <w:rFonts w:hint="eastAsia"/>
+        </w:rPr>
+        <w:t xml:space="preserve">도 학습해야 할 파라미터 </w:t>
+      </w:r>
+      <w:r>
+        <w:t>(1 x h)(h x 1) =1 x 1</w:t>
+      </w:r>
+    </w:p>
+    <w:p>
+      <w:r>
+        <w:rPr>
+          <w:rFonts w:hint="eastAsia"/>
+        </w:rPr>
+        <w:t>c</w:t>
+      </w:r>
+      <w:r>
+        <w:t xml:space="preserve">oncat – </w:t>
+      </w:r>
+      <w:r>
+        <w:rPr>
+          <w:rFonts w:hint="eastAsia"/>
+        </w:rPr>
+        <w:t xml:space="preserve">쭉 이어 쓰겠다 </w:t>
+      </w:r>
+      <w:r>
+        <w:t>(1 x 2h)(2h x 1) = 1 x 1</w:t>
+      </w:r>
+    </w:p>
+    <w:p>
+      <w:pPr>
+        <w:rPr>
+          <w:rFonts w:hint="eastAsia"/>
+        </w:rPr>
+      </w:pPr>
+      <w:r>
+        <w:rPr>
+          <w:rFonts w:hint="eastAsia"/>
+        </w:rPr>
+        <w:t>a</w:t>
+      </w:r>
+      <w:r>
+        <w:t>dditive – w1(</w:t>
+      </w:r>
+      <w:r>
+        <w:rPr>
+          <w:rFonts w:hint="eastAsia"/>
+        </w:rPr>
+        <w:t>h</w:t>
+      </w:r>
+      <w:r>
+        <w:t xml:space="preserve"> x 1) + w2(h x 1)</w:t>
+      </w:r>
+    </w:p>
+    <w:p>
+      <w:pPr>
+        <w:rPr>
+          <w:rFonts w:hint="eastAsia"/>
+        </w:rPr>
+      </w:pPr>
+      <w:r>
+        <w:rPr>
+          <w:noProof/>
+        </w:rPr>
+        <w:drawing>
+          <wp:inline distT="0" distB="0" distL="0" distR="0" wp14:anchorId="225080D7" wp14:editId="65831811">
+            <wp:extent cx="5731510" cy="2879090"/>
+            <wp:effectExtent l="0" t="0" r="0" b="0"/>
+            <wp:docPr id="54" name="그림 54"/>
+            <wp:cNvGraphicFramePr>
+              <a:graphicFrameLocks xmlns:a="http://schemas.openxmlformats.org/drawingml/2006/main" noChangeAspect="1"/>
+            </wp:cNvGraphicFramePr>
+            <a:graphic xmlns:a="http://schemas.openxmlformats.org/drawingml/2006/main">
+              <a:graphicData uri="http://schemas.openxmlformats.org/drawingml/2006/picture">
+                <pic:pic xmlns:pic="http://schemas.openxmlformats.org/drawingml/2006/picture">
+                  <pic:nvPicPr>
+                    <pic:cNvPr id="1" name=""/>
+                    <pic:cNvPicPr/>
+                  </pic:nvPicPr>
+                  <pic:blipFill>
+                    <a:blip r:embed="rId19"/>
+                    <a:stretch>
+                      <a:fillRect/>
+                    </a:stretch>
+                  </pic:blipFill>
+                  <pic:spPr>
+                    <a:xfrm>
+                      <a:off x="0" y="0"/>
+                      <a:ext cx="5731510" cy="2879090"/>
+                    </a:xfrm>
+                    <a:prstGeom prst="rect">
+                      <a:avLst/>
+                    </a:prstGeom>
+                  </pic:spPr>
+                </pic:pic>
+              </a:graphicData>
+            </a:graphic>
+          </wp:inline>
+        </w:drawing>
+      </w:r>
+    </w:p>
+    <w:p>
+      <w:pPr>
+        <w:ind w:left="0" w:firstLine="0"/>
+        <w:rPr>
+          <w:rFonts w:hint="eastAsia"/>
+        </w:rPr>
+      </w:pPr>
       <w:bookmarkStart w:id="0" w:name="_GoBack"/>
       <w:bookmarkEnd w:id="0"/>
     </w:p>
@@ -891,7 +1862,6 @@
   <w:style w:type="character" w:default="1" w:styleId="a0">
     <w:name w:val="Default Paragraph Font"/>
     <w:uiPriority w:val="1"/>
-    <w:semiHidden/>
     <w:unhideWhenUsed/>
   </w:style>
   <w:style w:type="table" w:default="1" w:styleId="a1">
